--- a/computer-network/Lab/lab3/3-3/实验报告.docx
+++ b/computer-network/Lab/lab3/3-3/实验报告.docx
@@ -476,7 +476,8 @@
       <w:pPr>
         <w:pStyle w:val="3"/>
         <w:rPr>
-          <w:rFonts w:hint="eastAsia"/>
+          <w:rFonts w:hint="default"/>
+          <w:lang w:val="en-US" w:eastAsia="zh-CN"/>
         </w:rPr>
       </w:pPr>
       <w:r>
@@ -485,37 +486,12 @@
         </w:rPr>
         <w:t>拥塞设置：</w:t>
       </w:r>
-    </w:p>
-    <w:p>
-      <w:bookmarkStart w:id="0" w:name="_GoBack"/>
-      <w:bookmarkEnd w:id="0"/>
-    </w:p>
-    <w:p>
-      <w:pPr>
-        <w:pStyle w:val="3"/>
-        <w:rPr>
-          <w:rFonts w:hint="default" w:eastAsiaTheme="majorEastAsia"/>
-          <w:lang w:val="en-US" w:eastAsia="zh-CN"/>
-        </w:rPr>
-      </w:pPr>
-      <w:r>
-        <w:rPr>
-          <w:rFonts w:hint="eastAsia"/>
-        </w:rPr>
-        <w:t>可靠数据传输</w:t>
-      </w:r>
-      <w:r>
-        <w:rPr>
-          <w:rFonts w:hint="eastAsia"/>
-          <w:lang w:eastAsia="zh-CN"/>
-        </w:rPr>
-        <w:t>：</w:t>
-      </w:r>
-      <w:r>
-        <w:rPr>
-          <w:rFonts w:hint="eastAsia"/>
-        </w:rPr>
-        <w:t>使用基于滑动窗口的流量控制机制的rdt3.0</w:t>
+      <w:r>
+        <w:rPr>
+          <w:rFonts w:hint="eastAsia"/>
+          <w:lang w:val="en-US" w:eastAsia="zh-CN"/>
+        </w:rPr>
+        <w:t>RENO与New RENO</w:t>
       </w:r>
     </w:p>
     <w:p>
@@ -527,18 +503,131 @@
       </w:pPr>
       <w:r>
         <w:rPr>
-          <w:rFonts w:hint="eastAsia"/>
-          <w:lang w:val="en-US" w:eastAsia="zh-CN"/>
-        </w:rPr>
-        <w:t>发送端有限状态状态机如图：</w:t>
-      </w:r>
-    </w:p>
-    <w:p>
-      <w:r>
+          <w:rFonts w:hint="default"/>
+          <w:lang w:val="en-US" w:eastAsia="zh-CN"/>
+        </w:rPr>
         <w:drawing>
           <wp:inline distT="0" distB="0" distL="114300" distR="114300">
-            <wp:extent cx="4731385" cy="3355340"/>
-            <wp:effectExtent l="0" t="0" r="8255" b="12700"/>
+            <wp:extent cx="3890645" cy="2922905"/>
+            <wp:effectExtent l="0" t="0" r="10795" b="3175"/>
+            <wp:docPr id="11" name="图片 1"/>
+            <wp:cNvGraphicFramePr>
+              <a:graphicFrameLocks xmlns:a="http://schemas.openxmlformats.org/drawingml/2006/main" noChangeAspect="1"/>
+            </wp:cNvGraphicFramePr>
+            <a:graphic xmlns:a="http://schemas.openxmlformats.org/drawingml/2006/main">
+              <a:graphicData uri="http://schemas.openxmlformats.org/drawingml/2006/picture">
+                <pic:pic xmlns:pic="http://schemas.openxmlformats.org/drawingml/2006/picture">
+                  <pic:nvPicPr>
+                    <pic:cNvPr id="11" name="图片 1"/>
+                    <pic:cNvPicPr>
+                      <a:picLocks noChangeAspect="1"/>
+                    </pic:cNvPicPr>
+                  </pic:nvPicPr>
+                  <pic:blipFill>
+                    <a:blip r:embed="rId6"/>
+                    <a:stretch>
+                      <a:fillRect/>
+                    </a:stretch>
+                  </pic:blipFill>
+                  <pic:spPr>
+                    <a:xfrm>
+                      <a:off x="0" y="0"/>
+                      <a:ext cx="3890645" cy="2922905"/>
+                    </a:xfrm>
+                    <a:prstGeom prst="rect">
+                      <a:avLst/>
+                    </a:prstGeom>
+                    <a:noFill/>
+                    <a:ln>
+                      <a:noFill/>
+                    </a:ln>
+                  </pic:spPr>
+                </pic:pic>
+              </a:graphicData>
+            </a:graphic>
+          </wp:inline>
+        </w:drawing>
+      </w:r>
+    </w:p>
+    <w:p>
+      <w:pPr>
+        <w:rPr>
+          <w:rFonts w:hint="eastAsia"/>
+          <w:lang w:val="en-US" w:eastAsia="zh-CN"/>
+        </w:rPr>
+      </w:pPr>
+      <w:r>
+        <w:rPr>
+          <w:rFonts w:hint="eastAsia"/>
+          <w:lang w:val="en-US" w:eastAsia="zh-CN"/>
+        </w:rPr>
+        <w:t>发送端有三种状态，对于不同情况分别进行处理，处理方式如图所示。发送端窗口大小随每一次接收进行变化，取最小值。</w:t>
+      </w:r>
+    </w:p>
+    <w:p>
+      <w:pPr>
+        <w:rPr>
+          <w:rFonts w:hint="default"/>
+          <w:lang w:val="en-US" w:eastAsia="zh-CN"/>
+        </w:rPr>
+      </w:pPr>
+      <w:r>
+        <w:rPr>
+          <w:rFonts w:hint="eastAsia"/>
+          <w:lang w:val="en-US" w:eastAsia="zh-CN"/>
+        </w:rPr>
+        <w:t>当进入快速恢复状态且dupACKCount=3时，进行快速重传。</w:t>
+      </w:r>
+    </w:p>
+    <w:p>
+      <w:pPr>
+        <w:pStyle w:val="3"/>
+        <w:rPr>
+          <w:rFonts w:hint="default" w:eastAsiaTheme="majorEastAsia"/>
+          <w:lang w:val="en-US" w:eastAsia="zh-CN"/>
+        </w:rPr>
+      </w:pPr>
+      <w:r>
+        <w:rPr>
+          <w:rFonts w:hint="eastAsia"/>
+        </w:rPr>
+        <w:t>可靠数据传输</w:t>
+      </w:r>
+      <w:r>
+        <w:rPr>
+          <w:rFonts w:hint="eastAsia"/>
+          <w:lang w:eastAsia="zh-CN"/>
+        </w:rPr>
+        <w:t>：</w:t>
+      </w:r>
+      <w:r>
+        <w:rPr>
+          <w:rFonts w:hint="eastAsia"/>
+        </w:rPr>
+        <w:t>使用基于滑动窗口的流量控制机制的rdt3.0</w:t>
+      </w:r>
+    </w:p>
+    <w:p>
+      <w:pPr>
+        <w:rPr>
+          <w:rFonts w:hint="default"/>
+          <w:lang w:val="en-US" w:eastAsia="zh-CN"/>
+        </w:rPr>
+      </w:pPr>
+      <w:r>
+        <w:rPr>
+          <w:rFonts w:hint="eastAsia"/>
+          <w:lang w:val="en-US" w:eastAsia="zh-CN"/>
+        </w:rPr>
+        <w:t>发送端有限状态状态机如图：</w:t>
+      </w:r>
+    </w:p>
+    <w:p>
+      <w:r>
+        <w:drawing>
+          <wp:inline distT="0" distB="0" distL="114300" distR="114300">
+            <wp:extent cx="3387725" cy="2402840"/>
+            <wp:effectExtent l="0" t="0" r="10795" b="5080"/>
             <wp:docPr id="3" name="图片 1"/>
             <wp:cNvGraphicFramePr>
               <a:graphicFrameLocks xmlns:a="http://schemas.openxmlformats.org/drawingml/2006/main" noChangeAspect="1"/>
@@ -553,7 +642,7 @@
                     </pic:cNvPicPr>
                   </pic:nvPicPr>
                   <pic:blipFill>
-                    <a:blip r:embed="rId6"/>
+                    <a:blip r:embed="rId7"/>
                     <a:stretch>
                       <a:fillRect/>
                     </a:stretch>
@@ -561,7 +650,7 @@
                   <pic:spPr>
                     <a:xfrm>
                       <a:off x="0" y="0"/>
-                      <a:ext cx="4731385" cy="3355340"/>
+                      <a:ext cx="3387725" cy="2402840"/>
                     </a:xfrm>
                     <a:prstGeom prst="rect">
                       <a:avLst/>
@@ -630,7 +719,7 @@
           <w:rFonts w:hint="eastAsia"/>
           <w:lang w:val="en-US" w:eastAsia="zh-CN"/>
         </w:rPr>
-        <w:t>发送一个数据包后，看是否收到了确认包，收到了则进行判断是否需要确认重传或者滑动窗口；</w:t>
+        <w:t>收到确认包后进行判断是否需要确认重传或者滑动窗口；</w:t>
       </w:r>
     </w:p>
     <w:p>
@@ -687,7 +776,7 @@
                     </pic:cNvPicPr>
                   </pic:nvPicPr>
                   <pic:blipFill>
-                    <a:blip r:embed="rId7"/>
+                    <a:blip r:embed="rId8"/>
                     <a:stretch>
                       <a:fillRect/>
                     </a:stretch>
@@ -714,61 +803,6 @@
     </w:p>
     <w:p>
       <w:pPr>
-        <w:pStyle w:val="4"/>
-        <w:bidi w:val="0"/>
-        <w:rPr>
-          <w:rFonts w:hint="eastAsia"/>
-          <w:lang w:val="en-US" w:eastAsia="zh-CN"/>
-        </w:rPr>
-      </w:pPr>
-      <w:r>
-        <w:rPr>
-          <w:rFonts w:hint="eastAsia"/>
-          <w:lang w:val="en-US" w:eastAsia="zh-CN"/>
-        </w:rPr>
-        <w:t>采取累计确认：</w:t>
-      </w:r>
-    </w:p>
-    <w:p>
-      <w:pPr>
-        <w:numPr>
-          <w:ilvl w:val="0"/>
-          <w:numId w:val="3"/>
-        </w:numPr>
-        <w:rPr>
-          <w:rFonts w:hint="eastAsia"/>
-          <w:lang w:val="en-US" w:eastAsia="zh-CN"/>
-        </w:rPr>
-      </w:pPr>
-      <w:r>
-        <w:rPr>
-          <w:rFonts w:hint="eastAsia"/>
-          <w:lang w:val="en-US" w:eastAsia="zh-CN"/>
-        </w:rPr>
-        <w:t>当收到正确seq的数据包，将其存储到缓存空间表示，并等待下一个数据包。</w:t>
-      </w:r>
-    </w:p>
-    <w:p>
-      <w:pPr>
-        <w:numPr>
-          <w:ilvl w:val="0"/>
-          <w:numId w:val="3"/>
-        </w:numPr>
-        <w:rPr>
-          <w:rFonts w:hint="default"/>
-          <w:lang w:val="en-US" w:eastAsia="zh-CN"/>
-        </w:rPr>
-      </w:pPr>
-      <w:r>
-        <w:rPr>
-          <w:rFonts w:hint="eastAsia"/>
-          <w:lang w:val="en-US" w:eastAsia="zh-CN"/>
-        </w:rPr>
-        <w:t>当收到错误seq的数据包，则丢弃，并发送对最新seq数据包的确认包</w:t>
-      </w:r>
-    </w:p>
-    <w:p>
-      <w:pPr>
         <w:pStyle w:val="3"/>
         <w:tabs>
           <w:tab w:val="left" w:pos="2290"/>
@@ -930,7 +964,7 @@
                     </pic:cNvPicPr>
                   </pic:nvPicPr>
                   <pic:blipFill>
-                    <a:blip r:embed="rId8"/>
+                    <a:blip r:embed="rId9"/>
                     <a:stretch>
                       <a:fillRect/>
                     </a:stretch>
@@ -983,7 +1017,7 @@
                     </pic:cNvPicPr>
                   </pic:nvPicPr>
                   <pic:blipFill>
-                    <a:blip r:embed="rId9"/>
+                    <a:blip r:embed="rId10"/>
                     <a:stretch>
                       <a:fillRect/>
                     </a:stretch>
@@ -1025,11 +1059,12 @@
     </w:p>
     <w:p>
       <w:r>
+        <w:rPr/>
         <w:drawing>
           <wp:inline distT="0" distB="0" distL="114300" distR="114300">
-            <wp:extent cx="4409440" cy="2404745"/>
-            <wp:effectExtent l="0" t="0" r="10160" b="3175"/>
-            <wp:docPr id="7" name="图片 5"/>
+            <wp:extent cx="3997325" cy="5868670"/>
+            <wp:effectExtent l="0" t="0" r="10795" b="13970"/>
+            <wp:docPr id="13" name="图片 3"/>
             <wp:cNvGraphicFramePr>
               <a:graphicFrameLocks xmlns:a="http://schemas.openxmlformats.org/drawingml/2006/main" noChangeAspect="1"/>
             </wp:cNvGraphicFramePr>
@@ -1037,13 +1072,13 @@
               <a:graphicData uri="http://schemas.openxmlformats.org/drawingml/2006/picture">
                 <pic:pic xmlns:pic="http://schemas.openxmlformats.org/drawingml/2006/picture">
                   <pic:nvPicPr>
-                    <pic:cNvPr id="7" name="图片 5"/>
+                    <pic:cNvPr id="13" name="图片 3"/>
                     <pic:cNvPicPr>
                       <a:picLocks noChangeAspect="1"/>
                     </pic:cNvPicPr>
                   </pic:nvPicPr>
                   <pic:blipFill>
-                    <a:blip r:embed="rId10"/>
+                    <a:blip r:embed="rId11"/>
                     <a:stretch>
                       <a:fillRect/>
                     </a:stretch>
@@ -1051,7 +1086,7 @@
                   <pic:spPr>
                     <a:xfrm>
                       <a:off x="0" y="0"/>
-                      <a:ext cx="4409440" cy="2404745"/>
+                      <a:ext cx="3997325" cy="5868670"/>
                     </a:xfrm>
                     <a:prstGeom prst="rect">
                       <a:avLst/>
@@ -1091,11 +1126,15 @@
         </w:rPr>
       </w:pPr>
       <w:r>
+        <w:rPr>
+          <w:rFonts w:hint="default"/>
+          <w:lang w:val="en-US" w:eastAsia="zh-CN"/>
+        </w:rPr>
         <w:drawing>
           <wp:inline distT="0" distB="0" distL="114300" distR="114300">
-            <wp:extent cx="2803525" cy="1643380"/>
-            <wp:effectExtent l="0" t="0" r="635" b="2540"/>
-            <wp:docPr id="8" name="图片 6"/>
+            <wp:extent cx="2777490" cy="1963420"/>
+            <wp:effectExtent l="0" t="0" r="11430" b="2540"/>
+            <wp:docPr id="12" name="图片 2"/>
             <wp:cNvGraphicFramePr>
               <a:graphicFrameLocks xmlns:a="http://schemas.openxmlformats.org/drawingml/2006/main" noChangeAspect="1"/>
             </wp:cNvGraphicFramePr>
@@ -1103,13 +1142,13 @@
               <a:graphicData uri="http://schemas.openxmlformats.org/drawingml/2006/picture">
                 <pic:pic xmlns:pic="http://schemas.openxmlformats.org/drawingml/2006/picture">
                   <pic:nvPicPr>
-                    <pic:cNvPr id="8" name="图片 6"/>
+                    <pic:cNvPr id="12" name="图片 2"/>
                     <pic:cNvPicPr>
                       <a:picLocks noChangeAspect="1"/>
                     </pic:cNvPicPr>
                   </pic:nvPicPr>
                   <pic:blipFill>
-                    <a:blip r:embed="rId11"/>
+                    <a:blip r:embed="rId12"/>
                     <a:stretch>
                       <a:fillRect/>
                     </a:stretch>
@@ -1117,7 +1156,7 @@
                   <pic:spPr>
                     <a:xfrm>
                       <a:off x="0" y="0"/>
-                      <a:ext cx="2803525" cy="1643380"/>
+                      <a:ext cx="2777490" cy="1963420"/>
                     </a:xfrm>
                     <a:prstGeom prst="rect">
                       <a:avLst/>
@@ -1146,6 +1185,12 @@
       </w:r>
     </w:p>
     <w:p>
+      <w:pPr>
+        <w:rPr>
+          <w:rFonts w:hint="default"/>
+          <w:lang w:val="en-US" w:eastAsia="zh-CN"/>
+        </w:rPr>
+      </w:pPr>
       <w:r>
         <w:drawing>
           <wp:inline distT="0" distB="0" distL="114300" distR="114300">
@@ -1165,7 +1210,7 @@
                     </pic:cNvPicPr>
                   </pic:nvPicPr>
                   <pic:blipFill>
-                    <a:blip r:embed="rId12"/>
+                    <a:blip r:embed="rId13"/>
                     <a:stretch>
                       <a:fillRect/>
                     </a:stretch>
@@ -1174,74 +1219,6 @@
                     <a:xfrm>
                       <a:off x="0" y="0"/>
                       <a:ext cx="3446780" cy="3074035"/>
-                    </a:xfrm>
-                    <a:prstGeom prst="rect">
-                      <a:avLst/>
-                    </a:prstGeom>
-                    <a:noFill/>
-                    <a:ln>
-                      <a:noFill/>
-                    </a:ln>
-                  </pic:spPr>
-                </pic:pic>
-              </a:graphicData>
-            </a:graphic>
-          </wp:inline>
-        </w:drawing>
-      </w:r>
-    </w:p>
-    <w:p>
-      <w:pPr>
-        <w:pStyle w:val="3"/>
-        <w:bidi w:val="0"/>
-        <w:rPr>
-          <w:rFonts w:hint="eastAsia"/>
-          <w:lang w:val="en-US" w:eastAsia="zh-CN"/>
-        </w:rPr>
-      </w:pPr>
-      <w:r>
-        <w:rPr>
-          <w:rFonts w:hint="eastAsia"/>
-          <w:lang w:val="en-US" w:eastAsia="zh-CN"/>
-        </w:rPr>
-        <w:t>发送端判断是否在窗口内</w:t>
-      </w:r>
-    </w:p>
-    <w:p>
-      <w:pPr>
-        <w:rPr>
-          <w:rFonts w:hint="default"/>
-          <w:lang w:val="en-US" w:eastAsia="zh-CN"/>
-        </w:rPr>
-      </w:pPr>
-      <w:r>
-        <w:drawing>
-          <wp:inline distT="0" distB="0" distL="114300" distR="114300">
-            <wp:extent cx="4057015" cy="3357880"/>
-            <wp:effectExtent l="0" t="0" r="12065" b="10160"/>
-            <wp:docPr id="10" name="图片 8"/>
-            <wp:cNvGraphicFramePr>
-              <a:graphicFrameLocks xmlns:a="http://schemas.openxmlformats.org/drawingml/2006/main" noChangeAspect="1"/>
-            </wp:cNvGraphicFramePr>
-            <a:graphic xmlns:a="http://schemas.openxmlformats.org/drawingml/2006/main">
-              <a:graphicData uri="http://schemas.openxmlformats.org/drawingml/2006/picture">
-                <pic:pic xmlns:pic="http://schemas.openxmlformats.org/drawingml/2006/picture">
-                  <pic:nvPicPr>
-                    <pic:cNvPr id="10" name="图片 8"/>
-                    <pic:cNvPicPr>
-                      <a:picLocks noChangeAspect="1"/>
-                    </pic:cNvPicPr>
-                  </pic:nvPicPr>
-                  <pic:blipFill>
-                    <a:blip r:embed="rId13"/>
-                    <a:stretch>
-                      <a:fillRect/>
-                    </a:stretch>
-                  </pic:blipFill>
-                  <pic:spPr>
-                    <a:xfrm>
-                      <a:off x="0" y="0"/>
-                      <a:ext cx="4057015" cy="3357880"/>
                     </a:xfrm>
                     <a:prstGeom prst="rect">
                       <a:avLst/>
@@ -1336,11 +1313,12 @@
     </w:p>
     <w:p>
       <w:r>
+        <w:rPr/>
         <w:drawing>
           <wp:inline distT="0" distB="0" distL="114300" distR="114300">
-            <wp:extent cx="5264150" cy="3767455"/>
-            <wp:effectExtent l="0" t="0" r="8890" b="12065"/>
-            <wp:docPr id="15" name="图片 11"/>
+            <wp:extent cx="5264785" cy="3484245"/>
+            <wp:effectExtent l="0" t="0" r="8255" b="5715"/>
+            <wp:docPr id="14" name="图片 4"/>
             <wp:cNvGraphicFramePr>
               <a:graphicFrameLocks xmlns:a="http://schemas.openxmlformats.org/drawingml/2006/main" noChangeAspect="1"/>
             </wp:cNvGraphicFramePr>
@@ -1348,7 +1326,7 @@
               <a:graphicData uri="http://schemas.openxmlformats.org/drawingml/2006/picture">
                 <pic:pic xmlns:pic="http://schemas.openxmlformats.org/drawingml/2006/picture">
                   <pic:nvPicPr>
-                    <pic:cNvPr id="15" name="图片 11"/>
+                    <pic:cNvPr id="14" name="图片 4"/>
                     <pic:cNvPicPr>
                       <a:picLocks noChangeAspect="1"/>
                     </pic:cNvPicPr>
@@ -1362,7 +1340,7 @@
                   <pic:spPr>
                     <a:xfrm>
                       <a:off x="0" y="0"/>
-                      <a:ext cx="5264150" cy="3767455"/>
+                      <a:ext cx="5264785" cy="3484245"/>
                     </a:xfrm>
                     <a:prstGeom prst="rect">
                       <a:avLst/>
@@ -1519,11 +1497,12 @@
     </w:p>
     <w:p>
       <w:r>
+        <w:rPr/>
         <w:drawing>
           <wp:inline distT="0" distB="0" distL="114300" distR="114300">
-            <wp:extent cx="5268595" cy="1663065"/>
-            <wp:effectExtent l="0" t="0" r="4445" b="13335"/>
-            <wp:docPr id="22" name="图片 18"/>
+            <wp:extent cx="5271770" cy="1029335"/>
+            <wp:effectExtent l="0" t="0" r="1270" b="6985"/>
+            <wp:docPr id="15" name="图片 5"/>
             <wp:cNvGraphicFramePr>
               <a:graphicFrameLocks xmlns:a="http://schemas.openxmlformats.org/drawingml/2006/main" noChangeAspect="1"/>
             </wp:cNvGraphicFramePr>
@@ -1531,7 +1510,7 @@
               <a:graphicData uri="http://schemas.openxmlformats.org/drawingml/2006/picture">
                 <pic:pic xmlns:pic="http://schemas.openxmlformats.org/drawingml/2006/picture">
                   <pic:nvPicPr>
-                    <pic:cNvPr id="22" name="图片 18"/>
+                    <pic:cNvPr id="15" name="图片 5"/>
                     <pic:cNvPicPr>
                       <a:picLocks noChangeAspect="1"/>
                     </pic:cNvPicPr>
@@ -1545,7 +1524,7 @@
                   <pic:spPr>
                     <a:xfrm>
                       <a:off x="0" y="0"/>
-                      <a:ext cx="5268595" cy="1663065"/>
+                      <a:ext cx="5271770" cy="1029335"/>
                     </a:xfrm>
                     <a:prstGeom prst="rect">
                       <a:avLst/>
@@ -1564,11 +1543,12 @@
     </w:p>
     <w:p>
       <w:r>
+        <w:rPr/>
         <w:drawing>
           <wp:inline distT="0" distB="0" distL="114300" distR="114300">
-            <wp:extent cx="5263515" cy="2599690"/>
-            <wp:effectExtent l="0" t="0" r="9525" b="6350"/>
-            <wp:docPr id="23" name="图片 19"/>
+            <wp:extent cx="5271135" cy="2802890"/>
+            <wp:effectExtent l="0" t="0" r="1905" b="1270"/>
+            <wp:docPr id="21" name="图片 6"/>
             <wp:cNvGraphicFramePr>
               <a:graphicFrameLocks xmlns:a="http://schemas.openxmlformats.org/drawingml/2006/main" noChangeAspect="1"/>
             </wp:cNvGraphicFramePr>
@@ -1576,7 +1556,7 @@
               <a:graphicData uri="http://schemas.openxmlformats.org/drawingml/2006/picture">
                 <pic:pic xmlns:pic="http://schemas.openxmlformats.org/drawingml/2006/picture">
                   <pic:nvPicPr>
-                    <pic:cNvPr id="23" name="图片 19"/>
+                    <pic:cNvPr id="21" name="图片 6"/>
                     <pic:cNvPicPr>
                       <a:picLocks noChangeAspect="1"/>
                     </pic:cNvPicPr>
@@ -1590,7 +1570,7 @@
                   <pic:spPr>
                     <a:xfrm>
                       <a:off x="0" y="0"/>
-                      <a:ext cx="5263515" cy="2599690"/>
+                      <a:ext cx="5271135" cy="2802890"/>
                     </a:xfrm>
                     <a:prstGeom prst="rect">
                       <a:avLst/>
@@ -1609,11 +1589,12 @@
     </w:p>
     <w:p>
       <w:r>
+        <w:rPr/>
         <w:drawing>
           <wp:inline distT="0" distB="0" distL="114300" distR="114300">
-            <wp:extent cx="5269230" cy="2428240"/>
-            <wp:effectExtent l="0" t="0" r="3810" b="10160"/>
-            <wp:docPr id="24" name="图片 20"/>
+            <wp:extent cx="5267325" cy="2966720"/>
+            <wp:effectExtent l="0" t="0" r="5715" b="5080"/>
+            <wp:docPr id="22" name="图片 7"/>
             <wp:cNvGraphicFramePr>
               <a:graphicFrameLocks xmlns:a="http://schemas.openxmlformats.org/drawingml/2006/main" noChangeAspect="1"/>
             </wp:cNvGraphicFramePr>
@@ -1621,7 +1602,7 @@
               <a:graphicData uri="http://schemas.openxmlformats.org/drawingml/2006/picture">
                 <pic:pic xmlns:pic="http://schemas.openxmlformats.org/drawingml/2006/picture">
                   <pic:nvPicPr>
-                    <pic:cNvPr id="24" name="图片 20"/>
+                    <pic:cNvPr id="22" name="图片 7"/>
                     <pic:cNvPicPr>
                       <a:picLocks noChangeAspect="1"/>
                     </pic:cNvPicPr>
@@ -1635,7 +1616,7 @@
                   <pic:spPr>
                     <a:xfrm>
                       <a:off x="0" y="0"/>
-                      <a:ext cx="5269230" cy="2428240"/>
+                      <a:ext cx="5267325" cy="2966720"/>
                     </a:xfrm>
                     <a:prstGeom prst="rect">
                       <a:avLst/>
@@ -1653,12 +1634,20 @@
       </w:r>
     </w:p>
     <w:p>
-      <w:r>
+      <w:pPr>
+        <w:rPr>
+          <w:rFonts w:hint="eastAsia"/>
+        </w:rPr>
+      </w:pPr>
+      <w:r>
+        <w:rPr>
+          <w:rFonts w:hint="eastAsia"/>
+        </w:rPr>
         <w:drawing>
           <wp:inline distT="0" distB="0" distL="114300" distR="114300">
-            <wp:extent cx="5269230" cy="2810510"/>
-            <wp:effectExtent l="0" t="0" r="3810" b="8890"/>
-            <wp:docPr id="25" name="图片 21"/>
+            <wp:extent cx="5271135" cy="2117725"/>
+            <wp:effectExtent l="0" t="0" r="1905" b="635"/>
+            <wp:docPr id="23" name="图片 8"/>
             <wp:cNvGraphicFramePr>
               <a:graphicFrameLocks xmlns:a="http://schemas.openxmlformats.org/drawingml/2006/main" noChangeAspect="1"/>
             </wp:cNvGraphicFramePr>
@@ -1666,7 +1655,7 @@
               <a:graphicData uri="http://schemas.openxmlformats.org/drawingml/2006/picture">
                 <pic:pic xmlns:pic="http://schemas.openxmlformats.org/drawingml/2006/picture">
                   <pic:nvPicPr>
-                    <pic:cNvPr id="25" name="图片 21"/>
+                    <pic:cNvPr id="23" name="图片 8"/>
                     <pic:cNvPicPr>
                       <a:picLocks noChangeAspect="1"/>
                     </pic:cNvPicPr>
@@ -1680,7 +1669,7 @@
                   <pic:spPr>
                     <a:xfrm>
                       <a:off x="0" y="0"/>
-                      <a:ext cx="5269230" cy="2810510"/>
+                      <a:ext cx="5271135" cy="2117725"/>
                     </a:xfrm>
                     <a:prstGeom prst="rect">
                       <a:avLst/>
@@ -1699,16 +1688,38 @@
     </w:p>
     <w:p>
       <w:pPr>
-        <w:rPr>
-          <w:rFonts w:hint="eastAsia"/>
-        </w:rPr>
-      </w:pPr>
-      <w:r>
+        <w:pStyle w:val="3"/>
+        <w:bidi w:val="0"/>
+        <w:rPr>
+          <w:rFonts w:hint="eastAsia"/>
+          <w:lang w:val="en-US" w:eastAsia="zh-CN"/>
+        </w:rPr>
+      </w:pPr>
+      <w:r>
+        <w:rPr>
+          <w:rFonts w:hint="eastAsia"/>
+          <w:lang w:val="en-US" w:eastAsia="zh-CN"/>
+        </w:rPr>
+        <w:t>发送端处理接收数据包</w:t>
+      </w:r>
+    </w:p>
+    <w:p>
+      <w:pPr>
+        <w:rPr>
+          <w:rFonts w:hint="default"/>
+          <w:lang w:val="en-US" w:eastAsia="zh-CN"/>
+        </w:rPr>
+      </w:pPr>
+      <w:r>
+        <w:rPr>
+          <w:rFonts w:hint="default"/>
+          <w:lang w:val="en-US" w:eastAsia="zh-CN"/>
+        </w:rPr>
         <w:drawing>
           <wp:inline distT="0" distB="0" distL="114300" distR="114300">
-            <wp:extent cx="5263515" cy="1736725"/>
-            <wp:effectExtent l="0" t="0" r="9525" b="635"/>
-            <wp:docPr id="26" name="图片 22"/>
+            <wp:extent cx="5271135" cy="2146300"/>
+            <wp:effectExtent l="0" t="0" r="1905" b="2540"/>
+            <wp:docPr id="25" name="图片 10"/>
             <wp:cNvGraphicFramePr>
               <a:graphicFrameLocks xmlns:a="http://schemas.openxmlformats.org/drawingml/2006/main" noChangeAspect="1"/>
             </wp:cNvGraphicFramePr>
@@ -1716,7 +1727,7 @@
               <a:graphicData uri="http://schemas.openxmlformats.org/drawingml/2006/picture">
                 <pic:pic xmlns:pic="http://schemas.openxmlformats.org/drawingml/2006/picture">
                   <pic:nvPicPr>
-                    <pic:cNvPr id="26" name="图片 22"/>
+                    <pic:cNvPr id="25" name="图片 10"/>
                     <pic:cNvPicPr>
                       <a:picLocks noChangeAspect="1"/>
                     </pic:cNvPicPr>
@@ -1730,7 +1741,244 @@
                   <pic:spPr>
                     <a:xfrm>
                       <a:off x="0" y="0"/>
-                      <a:ext cx="5263515" cy="1736725"/>
+                      <a:ext cx="5271135" cy="2146300"/>
+                    </a:xfrm>
+                    <a:prstGeom prst="rect">
+                      <a:avLst/>
+                    </a:prstGeom>
+                    <a:noFill/>
+                    <a:ln>
+                      <a:noFill/>
+                    </a:ln>
+                  </pic:spPr>
+                </pic:pic>
+              </a:graphicData>
+            </a:graphic>
+          </wp:inline>
+        </w:drawing>
+      </w:r>
+    </w:p>
+    <w:p>
+      <w:pPr>
+        <w:rPr>
+          <w:rFonts w:hint="default"/>
+          <w:lang w:val="en-US" w:eastAsia="zh-CN"/>
+        </w:rPr>
+      </w:pPr>
+      <w:r>
+        <w:rPr>
+          <w:rFonts w:hint="default"/>
+          <w:lang w:val="en-US" w:eastAsia="zh-CN"/>
+        </w:rPr>
+        <w:drawing>
+          <wp:inline distT="0" distB="0" distL="114300" distR="114300">
+            <wp:extent cx="5272405" cy="3188970"/>
+            <wp:effectExtent l="0" t="0" r="635" b="11430"/>
+            <wp:docPr id="26" name="图片 11"/>
+            <wp:cNvGraphicFramePr>
+              <a:graphicFrameLocks xmlns:a="http://schemas.openxmlformats.org/drawingml/2006/main" noChangeAspect="1"/>
+            </wp:cNvGraphicFramePr>
+            <a:graphic xmlns:a="http://schemas.openxmlformats.org/drawingml/2006/main">
+              <a:graphicData uri="http://schemas.openxmlformats.org/drawingml/2006/picture">
+                <pic:pic xmlns:pic="http://schemas.openxmlformats.org/drawingml/2006/picture">
+                  <pic:nvPicPr>
+                    <pic:cNvPr id="26" name="图片 11"/>
+                    <pic:cNvPicPr>
+                      <a:picLocks noChangeAspect="1"/>
+                    </pic:cNvPicPr>
+                  </pic:nvPicPr>
+                  <pic:blipFill>
+                    <a:blip r:embed="rId23"/>
+                    <a:stretch>
+                      <a:fillRect/>
+                    </a:stretch>
+                  </pic:blipFill>
+                  <pic:spPr>
+                    <a:xfrm>
+                      <a:off x="0" y="0"/>
+                      <a:ext cx="5272405" cy="3188970"/>
+                    </a:xfrm>
+                    <a:prstGeom prst="rect">
+                      <a:avLst/>
+                    </a:prstGeom>
+                    <a:noFill/>
+                    <a:ln>
+                      <a:noFill/>
+                    </a:ln>
+                  </pic:spPr>
+                </pic:pic>
+              </a:graphicData>
+            </a:graphic>
+          </wp:inline>
+        </w:drawing>
+      </w:r>
+    </w:p>
+    <w:p>
+      <w:pPr>
+        <w:rPr>
+          <w:rFonts w:hint="default"/>
+          <w:lang w:val="en-US" w:eastAsia="zh-CN"/>
+        </w:rPr>
+      </w:pPr>
+      <w:r>
+        <w:rPr>
+          <w:rFonts w:hint="default"/>
+          <w:lang w:val="en-US" w:eastAsia="zh-CN"/>
+        </w:rPr>
+        <w:drawing>
+          <wp:inline distT="0" distB="0" distL="114300" distR="114300">
+            <wp:extent cx="5272405" cy="3188970"/>
+            <wp:effectExtent l="0" t="0" r="635" b="11430"/>
+            <wp:docPr id="33" name="图片 12"/>
+            <wp:cNvGraphicFramePr>
+              <a:graphicFrameLocks xmlns:a="http://schemas.openxmlformats.org/drawingml/2006/main" noChangeAspect="1"/>
+            </wp:cNvGraphicFramePr>
+            <a:graphic xmlns:a="http://schemas.openxmlformats.org/drawingml/2006/main">
+              <a:graphicData uri="http://schemas.openxmlformats.org/drawingml/2006/picture">
+                <pic:pic xmlns:pic="http://schemas.openxmlformats.org/drawingml/2006/picture">
+                  <pic:nvPicPr>
+                    <pic:cNvPr id="33" name="图片 12"/>
+                    <pic:cNvPicPr>
+                      <a:picLocks noChangeAspect="1"/>
+                    </pic:cNvPicPr>
+                  </pic:nvPicPr>
+                  <pic:blipFill>
+                    <a:blip r:embed="rId24"/>
+                    <a:stretch>
+                      <a:fillRect/>
+                    </a:stretch>
+                  </pic:blipFill>
+                  <pic:spPr>
+                    <a:xfrm>
+                      <a:off x="0" y="0"/>
+                      <a:ext cx="5272405" cy="3188970"/>
+                    </a:xfrm>
+                    <a:prstGeom prst="rect">
+                      <a:avLst/>
+                    </a:prstGeom>
+                    <a:noFill/>
+                    <a:ln>
+                      <a:noFill/>
+                    </a:ln>
+                  </pic:spPr>
+                </pic:pic>
+              </a:graphicData>
+            </a:graphic>
+          </wp:inline>
+        </w:drawing>
+      </w:r>
+    </w:p>
+    <w:p>
+      <w:pPr>
+        <w:rPr>
+          <w:rFonts w:hint="default"/>
+          <w:lang w:val="en-US" w:eastAsia="zh-CN"/>
+        </w:rPr>
+      </w:pPr>
+      <w:r>
+        <w:rPr>
+          <w:rFonts w:hint="default"/>
+          <w:lang w:val="en-US" w:eastAsia="zh-CN"/>
+        </w:rPr>
+        <w:drawing>
+          <wp:inline distT="0" distB="0" distL="114300" distR="114300">
+            <wp:extent cx="5263515" cy="1474470"/>
+            <wp:effectExtent l="0" t="0" r="9525" b="3810"/>
+            <wp:docPr id="34" name="图片 13"/>
+            <wp:cNvGraphicFramePr>
+              <a:graphicFrameLocks xmlns:a="http://schemas.openxmlformats.org/drawingml/2006/main" noChangeAspect="1"/>
+            </wp:cNvGraphicFramePr>
+            <a:graphic xmlns:a="http://schemas.openxmlformats.org/drawingml/2006/main">
+              <a:graphicData uri="http://schemas.openxmlformats.org/drawingml/2006/picture">
+                <pic:pic xmlns:pic="http://schemas.openxmlformats.org/drawingml/2006/picture">
+                  <pic:nvPicPr>
+                    <pic:cNvPr id="34" name="图片 13"/>
+                    <pic:cNvPicPr>
+                      <a:picLocks noChangeAspect="1"/>
+                    </pic:cNvPicPr>
+                  </pic:nvPicPr>
+                  <pic:blipFill>
+                    <a:blip r:embed="rId25"/>
+                    <a:stretch>
+                      <a:fillRect/>
+                    </a:stretch>
+                  </pic:blipFill>
+                  <pic:spPr>
+                    <a:xfrm>
+                      <a:off x="0" y="0"/>
+                      <a:ext cx="5263515" cy="1474470"/>
+                    </a:xfrm>
+                    <a:prstGeom prst="rect">
+                      <a:avLst/>
+                    </a:prstGeom>
+                    <a:noFill/>
+                    <a:ln>
+                      <a:noFill/>
+                    </a:ln>
+                  </pic:spPr>
+                </pic:pic>
+              </a:graphicData>
+            </a:graphic>
+          </wp:inline>
+        </w:drawing>
+      </w:r>
+    </w:p>
+    <w:p>
+      <w:pPr>
+        <w:pStyle w:val="3"/>
+        <w:bidi w:val="0"/>
+        <w:rPr>
+          <w:rFonts w:hint="eastAsia"/>
+          <w:lang w:val="en-US" w:eastAsia="zh-CN"/>
+        </w:rPr>
+      </w:pPr>
+      <w:r>
+        <w:rPr>
+          <w:rFonts w:hint="eastAsia"/>
+          <w:lang w:val="en-US" w:eastAsia="zh-CN"/>
+        </w:rPr>
+        <w:t>发送端超时判断</w:t>
+      </w:r>
+    </w:p>
+    <w:p>
+      <w:pPr>
+        <w:rPr>
+          <w:rFonts w:hint="default"/>
+          <w:lang w:val="en-US" w:eastAsia="zh-CN"/>
+        </w:rPr>
+      </w:pPr>
+      <w:r>
+        <w:rPr>
+          <w:rFonts w:hint="default"/>
+          <w:lang w:val="en-US" w:eastAsia="zh-CN"/>
+        </w:rPr>
+        <w:drawing>
+          <wp:inline distT="0" distB="0" distL="114300" distR="114300">
+            <wp:extent cx="5267960" cy="1757680"/>
+            <wp:effectExtent l="0" t="0" r="5080" b="10160"/>
+            <wp:docPr id="35" name="图片 14"/>
+            <wp:cNvGraphicFramePr>
+              <a:graphicFrameLocks xmlns:a="http://schemas.openxmlformats.org/drawingml/2006/main" noChangeAspect="1"/>
+            </wp:cNvGraphicFramePr>
+            <a:graphic xmlns:a="http://schemas.openxmlformats.org/drawingml/2006/main">
+              <a:graphicData uri="http://schemas.openxmlformats.org/drawingml/2006/picture">
+                <pic:pic xmlns:pic="http://schemas.openxmlformats.org/drawingml/2006/picture">
+                  <pic:nvPicPr>
+                    <pic:cNvPr id="35" name="图片 14"/>
+                    <pic:cNvPicPr>
+                      <a:picLocks noChangeAspect="1"/>
+                    </pic:cNvPicPr>
+                  </pic:nvPicPr>
+                  <pic:blipFill>
+                    <a:blip r:embed="rId26"/>
+                    <a:stretch>
+                      <a:fillRect/>
+                    </a:stretch>
+                  </pic:blipFill>
+                  <pic:spPr>
+                    <a:xfrm>
+                      <a:off x="0" y="0"/>
+                      <a:ext cx="5267960" cy="1757680"/>
                     </a:xfrm>
                     <a:prstGeom prst="rect">
                       <a:avLst/>
@@ -1795,7 +2043,7 @@
                     </pic:cNvPicPr>
                   </pic:nvPicPr>
                   <pic:blipFill>
-                    <a:blip r:embed="rId23"/>
+                    <a:blip r:embed="rId27"/>
                     <a:stretch>
                       <a:fillRect/>
                     </a:stretch>
@@ -1827,11 +2075,14 @@
         </w:rPr>
       </w:pPr>
       <w:r>
+        <w:rPr>
+          <w:rFonts w:hint="eastAsia"/>
+        </w:rPr>
         <w:drawing>
           <wp:inline distT="0" distB="0" distL="114300" distR="114300">
-            <wp:extent cx="5273040" cy="2019935"/>
-            <wp:effectExtent l="0" t="0" r="0" b="6985"/>
-            <wp:docPr id="20" name="图片 16"/>
+            <wp:extent cx="5265420" cy="1979295"/>
+            <wp:effectExtent l="0" t="0" r="7620" b="1905"/>
+            <wp:docPr id="24" name="图片 9"/>
             <wp:cNvGraphicFramePr>
               <a:graphicFrameLocks xmlns:a="http://schemas.openxmlformats.org/drawingml/2006/main" noChangeAspect="1"/>
             </wp:cNvGraphicFramePr>
@@ -1839,13 +2090,13 @@
               <a:graphicData uri="http://schemas.openxmlformats.org/drawingml/2006/picture">
                 <pic:pic xmlns:pic="http://schemas.openxmlformats.org/drawingml/2006/picture">
                   <pic:nvPicPr>
-                    <pic:cNvPr id="20" name="图片 16"/>
+                    <pic:cNvPr id="24" name="图片 9"/>
                     <pic:cNvPicPr>
                       <a:picLocks noChangeAspect="1"/>
                     </pic:cNvPicPr>
                   </pic:nvPicPr>
                   <pic:blipFill>
-                    <a:blip r:embed="rId24"/>
+                    <a:blip r:embed="rId28"/>
                     <a:stretch>
                       <a:fillRect/>
                     </a:stretch>
@@ -1853,7 +2104,7 @@
                   <pic:spPr>
                     <a:xfrm>
                       <a:off x="0" y="0"/>
-                      <a:ext cx="5273040" cy="2019935"/>
+                      <a:ext cx="5265420" cy="1979295"/>
                     </a:xfrm>
                     <a:prstGeom prst="rect">
                       <a:avLst/>
@@ -1893,8 +2144,8 @@
       <w:r>
         <w:drawing>
           <wp:inline distT="0" distB="0" distL="114300" distR="114300">
-            <wp:extent cx="5000625" cy="1590675"/>
-            <wp:effectExtent l="0" t="0" r="13335" b="9525"/>
+            <wp:extent cx="4593590" cy="1461135"/>
+            <wp:effectExtent l="0" t="0" r="8890" b="1905"/>
             <wp:docPr id="27" name="图片 23"/>
             <wp:cNvGraphicFramePr>
               <a:graphicFrameLocks xmlns:a="http://schemas.openxmlformats.org/drawingml/2006/main" noChangeAspect="1"/>
@@ -1909,7 +2160,7 @@
                     </pic:cNvPicPr>
                   </pic:nvPicPr>
                   <pic:blipFill>
-                    <a:blip r:embed="rId25"/>
+                    <a:blip r:embed="rId29"/>
                     <a:stretch>
                       <a:fillRect/>
                     </a:stretch>
@@ -1917,7 +2168,7 @@
                   <pic:spPr>
                     <a:xfrm>
                       <a:off x="0" y="0"/>
-                      <a:ext cx="5000625" cy="1590675"/>
+                      <a:ext cx="4593590" cy="1461135"/>
                     </a:xfrm>
                     <a:prstGeom prst="rect">
                       <a:avLst/>
@@ -1943,8 +2194,8 @@
       <w:r>
         <w:drawing>
           <wp:inline distT="0" distB="0" distL="114300" distR="114300">
-            <wp:extent cx="2819400" cy="1104900"/>
-            <wp:effectExtent l="0" t="0" r="0" b="7620"/>
+            <wp:extent cx="2581275" cy="1011555"/>
+            <wp:effectExtent l="0" t="0" r="9525" b="9525"/>
             <wp:docPr id="28" name="图片 24"/>
             <wp:cNvGraphicFramePr>
               <a:graphicFrameLocks xmlns:a="http://schemas.openxmlformats.org/drawingml/2006/main" noChangeAspect="1"/>
@@ -1959,7 +2210,7 @@
                     </pic:cNvPicPr>
                   </pic:nvPicPr>
                   <pic:blipFill>
-                    <a:blip r:embed="rId26"/>
+                    <a:blip r:embed="rId30"/>
                     <a:stretch>
                       <a:fillRect/>
                     </a:stretch>
@@ -1967,7 +2218,7 @@
                   <pic:spPr>
                     <a:xfrm>
                       <a:off x="0" y="0"/>
-                      <a:ext cx="2819400" cy="1104900"/>
+                      <a:ext cx="2581275" cy="1011555"/>
                     </a:xfrm>
                     <a:prstGeom prst="rect">
                       <a:avLst/>
@@ -1999,11 +2250,14 @@
         </w:rPr>
       </w:pPr>
       <w:r>
+        <w:rPr>
+          <w:rFonts w:hint="eastAsia"/>
+        </w:rPr>
         <w:drawing>
           <wp:inline distT="0" distB="0" distL="114300" distR="114300">
-            <wp:extent cx="4819650" cy="885825"/>
-            <wp:effectExtent l="0" t="0" r="11430" b="13335"/>
-            <wp:docPr id="29" name="图片 25"/>
+            <wp:extent cx="2559685" cy="810895"/>
+            <wp:effectExtent l="0" t="0" r="635" b="12065"/>
+            <wp:docPr id="37" name="图片 16"/>
             <wp:cNvGraphicFramePr>
               <a:graphicFrameLocks xmlns:a="http://schemas.openxmlformats.org/drawingml/2006/main" noChangeAspect="1"/>
             </wp:cNvGraphicFramePr>
@@ -2011,13 +2265,13 @@
               <a:graphicData uri="http://schemas.openxmlformats.org/drawingml/2006/picture">
                 <pic:pic xmlns:pic="http://schemas.openxmlformats.org/drawingml/2006/picture">
                   <pic:nvPicPr>
-                    <pic:cNvPr id="29" name="图片 25"/>
+                    <pic:cNvPr id="37" name="图片 16"/>
                     <pic:cNvPicPr>
                       <a:picLocks noChangeAspect="1"/>
                     </pic:cNvPicPr>
                   </pic:nvPicPr>
                   <pic:blipFill>
-                    <a:blip r:embed="rId27"/>
+                    <a:blip r:embed="rId31"/>
                     <a:stretch>
                       <a:fillRect/>
                     </a:stretch>
@@ -2025,7 +2279,7 @@
                   <pic:spPr>
                     <a:xfrm>
                       <a:off x="0" y="0"/>
-                      <a:ext cx="4819650" cy="885825"/>
+                      <a:ext cx="2559685" cy="810895"/>
                     </a:xfrm>
                     <a:prstGeom prst="rect">
                       <a:avLst/>
@@ -2070,7 +2324,7 @@
                     </pic:cNvPicPr>
                   </pic:nvPicPr>
                   <pic:blipFill>
-                    <a:blip r:embed="rId28"/>
+                    <a:blip r:embed="rId32"/>
                     <a:stretch>
                       <a:fillRect/>
                     </a:stretch>
@@ -2120,7 +2374,7 @@
                     </pic:cNvPicPr>
                   </pic:nvPicPr>
                   <pic:blipFill>
-                    <a:blip r:embed="rId29"/>
+                    <a:blip r:embed="rId33"/>
                     <a:stretch>
                       <a:fillRect/>
                     </a:stretch>
@@ -2144,6 +2398,8 @@
           </wp:inline>
         </w:drawing>
       </w:r>
+      <w:bookmarkStart w:id="0" w:name="_GoBack"/>
+      <w:bookmarkEnd w:id="0"/>
     </w:p>
     <w:p>
       <w:pPr>
@@ -2161,12 +2417,22 @@
       </w:r>
     </w:p>
     <w:p>
-      <w:r>
+      <w:pPr>
+        <w:rPr>
+          <w:rFonts w:hint="eastAsia"/>
+          <w:lang w:val="en-US" w:eastAsia="zh-CN"/>
+        </w:rPr>
+      </w:pPr>
+      <w:r>
+        <w:rPr>
+          <w:rFonts w:hint="eastAsia"/>
+          <w:lang w:val="en-US" w:eastAsia="zh-CN"/>
+        </w:rPr>
         <w:drawing>
           <wp:inline distT="0" distB="0" distL="114300" distR="114300">
-            <wp:extent cx="5241925" cy="1821815"/>
-            <wp:effectExtent l="0" t="0" r="635" b="6985"/>
-            <wp:docPr id="32" name="图片 28"/>
+            <wp:extent cx="5268595" cy="4799965"/>
+            <wp:effectExtent l="0" t="0" r="4445" b="635"/>
+            <wp:docPr id="36" name="图片 15"/>
             <wp:cNvGraphicFramePr>
               <a:graphicFrameLocks xmlns:a="http://schemas.openxmlformats.org/drawingml/2006/main" noChangeAspect="1"/>
             </wp:cNvGraphicFramePr>
@@ -2174,14 +2440,13 @@
               <a:graphicData uri="http://schemas.openxmlformats.org/drawingml/2006/picture">
                 <pic:pic xmlns:pic="http://schemas.openxmlformats.org/drawingml/2006/picture">
                   <pic:nvPicPr>
-                    <pic:cNvPr id="32" name="图片 28"/>
+                    <pic:cNvPr id="36" name="图片 15"/>
                     <pic:cNvPicPr>
                       <a:picLocks noChangeAspect="1"/>
                     </pic:cNvPicPr>
                   </pic:nvPicPr>
                   <pic:blipFill>
-                    <a:blip r:embed="rId30"/>
-                    <a:srcRect t="43185"/>
+                    <a:blip r:embed="rId34"/>
                     <a:stretch>
                       <a:fillRect/>
                     </a:stretch>
@@ -2189,7 +2454,7 @@
                   <pic:spPr>
                     <a:xfrm>
                       <a:off x="0" y="0"/>
-                      <a:ext cx="5241925" cy="1821815"/>
+                      <a:ext cx="5268595" cy="4799965"/>
                     </a:xfrm>
                     <a:prstGeom prst="rect">
                       <a:avLst/>
@@ -2206,39 +2471,6 @@
         </w:drawing>
       </w:r>
     </w:p>
-    <w:p/>
-    <w:p>
-      <w:pPr>
-        <w:pStyle w:val="2"/>
-        <w:bidi w:val="0"/>
-        <w:rPr>
-          <w:rFonts w:hint="eastAsia"/>
-          <w:lang w:val="en-US" w:eastAsia="zh-CN"/>
-        </w:rPr>
-      </w:pPr>
-      <w:r>
-        <w:rPr>
-          <w:rFonts w:hint="eastAsia"/>
-          <w:lang w:val="en-US" w:eastAsia="zh-CN"/>
-        </w:rPr>
-        <w:t>遇到问题</w:t>
-      </w:r>
-    </w:p>
-    <w:p>
-      <w:pPr>
-        <w:rPr>
-          <w:rFonts w:hint="eastAsia"/>
-          <w:lang w:val="en-US" w:eastAsia="zh-CN"/>
-        </w:rPr>
-      </w:pPr>
-      <w:r>
-        <w:rPr>
-          <w:rFonts w:hint="eastAsia"/>
-          <w:lang w:val="en-US" w:eastAsia="zh-CN"/>
-        </w:rPr>
-        <w:t>Q：在clion运行项目时，选择运行时无法进行吞吐率的输出以及断开连接，但是选择调试时可以正确执行。</w:t>
-      </w:r>
-    </w:p>
     <w:p>
       <w:pPr>
         <w:rPr>
@@ -2246,13 +2478,6 @@
           <w:lang w:val="en-US" w:eastAsia="zh-CN"/>
         </w:rPr>
       </w:pPr>
-      <w:r>
-        <w:rPr>
-          <w:rFonts w:hint="eastAsia"/>
-          <w:lang w:val="en-US" w:eastAsia="zh-CN"/>
-        </w:rPr>
-        <w:t>A：暂未解决。</w:t>
-      </w:r>
     </w:p>
     <w:sectPr>
       <w:pgSz w:w="11906" w:h="16838"/>
@@ -2371,30 +2596,11 @@
       </w:pPr>
     </w:lvl>
   </w:abstractNum>
-  <w:abstractNum w:abstractNumId="2">
-    <w:nsid w:val="6F9818EC"/>
-    <w:multiLevelType w:val="singleLevel"/>
-    <w:tmpl w:val="6F9818EC"/>
-    <w:lvl w:ilvl="0" w:tentative="0">
-      <w:start w:val="1"/>
-      <w:numFmt w:val="decimal"/>
-      <w:lvlText w:val="%1."/>
-      <w:lvlJc w:val="left"/>
-      <w:pPr>
-        <w:tabs>
-          <w:tab w:val="left" w:pos="312"/>
-        </w:tabs>
-      </w:pPr>
-    </w:lvl>
-  </w:abstractNum>
   <w:num w:numId="1">
     <w:abstractNumId w:val="1"/>
   </w:num>
   <w:num w:numId="2">
     <w:abstractNumId w:val="0"/>
-  </w:num>
-  <w:num w:numId="3">
-    <w:abstractNumId w:val="2"/>
   </w:num>
 </w:numbering>
 </file>
@@ -2513,7 +2719,7 @@
     <w:lsdException w:uiPriority="99" w:name="HTML Sample"/>
     <w:lsdException w:uiPriority="99" w:name="HTML Typewriter"/>
     <w:lsdException w:uiPriority="99" w:name="HTML Variable"/>
-    <w:lsdException w:uiPriority="99" w:name="Normal Table"/>
+    <w:lsdException w:qFormat="1" w:uiPriority="99" w:name="Normal Table"/>
     <w:lsdException w:uiPriority="99" w:name="annotation subject"/>
     <w:lsdException w:uiPriority="99" w:name="Table Simple 1"/>
     <w:lsdException w:uiPriority="99" w:name="Table Simple 2"/>
@@ -2752,6 +2958,7 @@
     <w:name w:val="Normal Table"/>
     <w:semiHidden/>
     <w:unhideWhenUsed/>
+    <w:qFormat/>
     <w:uiPriority w:val="99"/>
     <w:tblPr>
       <w:tblCellMar>
